--- a/strategy/化工/石油.docx
+++ b/strategy/化工/石油.docx
@@ -64,7 +64,7 @@
           <w:r>
             <w:fldChar w:fldCharType="separate"/>
           </w:r>
-          <w:hyperlink w:anchor="_Toc98112814" w:history="1">
+          <w:hyperlink w:anchor="_Toc98184151" w:history="1">
             <w:r>
               <w:rPr>
                 <w:rStyle w:val="a3"/>
@@ -91,7 +91,7 @@
                 <w:noProof/>
                 <w:webHidden/>
               </w:rPr>
-              <w:instrText xml:space="preserve"> PAGEREF _Toc98112814 \h </w:instrText>
+              <w:instrText xml:space="preserve"> PAGEREF _Toc98184151 \h </w:instrText>
             </w:r>
             <w:r>
               <w:rPr>
@@ -132,7 +132,7 @@
               <w:noProof/>
             </w:rPr>
           </w:pPr>
-          <w:hyperlink w:anchor="_Toc98112815" w:history="1">
+          <w:hyperlink w:anchor="_Toc98184152" w:history="1">
             <w:r>
               <w:rPr>
                 <w:rStyle w:val="a3"/>
@@ -159,7 +159,7 @@
                 <w:noProof/>
                 <w:webHidden/>
               </w:rPr>
-              <w:instrText xml:space="preserve"> PAGEREF _Toc98112815 \h </w:instrText>
+              <w:instrText xml:space="preserve"> PAGEREF _Toc98184152 \h </w:instrText>
             </w:r>
             <w:r>
               <w:rPr>
@@ -200,7 +200,7 @@
               <w:noProof/>
             </w:rPr>
           </w:pPr>
-          <w:hyperlink w:anchor="_Toc98112816" w:history="1">
+          <w:hyperlink w:anchor="_Toc98184153" w:history="1">
             <w:r>
               <w:rPr>
                 <w:rStyle w:val="a3"/>
@@ -227,7 +227,7 @@
                 <w:noProof/>
                 <w:webHidden/>
               </w:rPr>
-              <w:instrText xml:space="preserve"> PAGEREF _Toc98112816 \h </w:instrText>
+              <w:instrText xml:space="preserve"> PAGEREF _Toc98184153 \h </w:instrText>
             </w:r>
             <w:r>
               <w:rPr>
@@ -268,7 +268,7 @@
               <w:noProof/>
             </w:rPr>
           </w:pPr>
-          <w:hyperlink w:anchor="_Toc98112817" w:history="1">
+          <w:hyperlink w:anchor="_Toc98184154" w:history="1">
             <w:r>
               <w:rPr>
                 <w:rStyle w:val="a3"/>
@@ -296,7 +296,7 @@
                 <w:noProof/>
                 <w:webHidden/>
               </w:rPr>
-              <w:instrText xml:space="preserve"> PAGEREF _Toc98112817 \h </w:instrText>
+              <w:instrText xml:space="preserve"> PAGEREF _Toc98184154 \h </w:instrText>
             </w:r>
             <w:r>
               <w:rPr>
@@ -337,7 +337,7 @@
               <w:noProof/>
             </w:rPr>
           </w:pPr>
-          <w:hyperlink w:anchor="_Toc98112818" w:history="1">
+          <w:hyperlink w:anchor="_Toc98184155" w:history="1">
             <w:r>
               <w:rPr>
                 <w:rStyle w:val="a3"/>
@@ -364,7 +364,7 @@
                 <w:noProof/>
                 <w:webHidden/>
               </w:rPr>
-              <w:instrText xml:space="preserve"> PAGEREF _Toc98112818 \h </w:instrText>
+              <w:instrText xml:space="preserve"> PAGEREF _Toc98184155 \h </w:instrText>
             </w:r>
             <w:r>
               <w:rPr>
@@ -405,7 +405,7 @@
               <w:noProof/>
             </w:rPr>
           </w:pPr>
-          <w:hyperlink w:anchor="_Toc98112819" w:history="1">
+          <w:hyperlink w:anchor="_Toc98184156" w:history="1">
             <w:r>
               <w:rPr>
                 <w:rStyle w:val="a3"/>
@@ -432,7 +432,7 @@
                 <w:noProof/>
                 <w:webHidden/>
               </w:rPr>
-              <w:instrText xml:space="preserve"> PAGEREF _Toc98112819 \h </w:instrText>
+              <w:instrText xml:space="preserve"> PAGEREF _Toc98184156 \h </w:instrText>
             </w:r>
             <w:r>
               <w:rPr>
@@ -510,7 +510,7 @@
           <w:szCs w:val="28"/>
         </w:rPr>
       </w:pPr>
-      <w:bookmarkStart w:id="0" w:name="_Toc98112814"/>
+      <w:bookmarkStart w:id="0" w:name="_Toc98184151"/>
       <w:r>
         <w:rPr>
           <w:rFonts w:hint="eastAsia"/>
@@ -1165,7 +1165,7 @@
           <w:szCs w:val="28"/>
         </w:rPr>
       </w:pPr>
-      <w:bookmarkStart w:id="1" w:name="_Toc98112815"/>
+      <w:bookmarkStart w:id="1" w:name="_Toc98184152"/>
       <w:r>
         <w:rPr>
           <w:rFonts w:hint="eastAsia"/>
@@ -1657,7 +1657,7 @@
           <w:szCs w:val="28"/>
         </w:rPr>
       </w:pPr>
-      <w:bookmarkStart w:id="2" w:name="_Toc98112816"/>
+      <w:bookmarkStart w:id="2" w:name="_Toc98184153"/>
       <w:r>
         <w:rPr>
           <w:rFonts w:hint="eastAsia"/>
@@ -2492,7 +2492,7 @@
           <w:szCs w:val="28"/>
         </w:rPr>
       </w:pPr>
-      <w:bookmarkStart w:id="3" w:name="_Toc98112817"/>
+      <w:bookmarkStart w:id="3" w:name="_Toc98184154"/>
       <w:r>
         <w:rPr>
           <w:rFonts w:hint="eastAsia"/>
@@ -2572,7 +2572,7 @@
           <w:szCs w:val="28"/>
         </w:rPr>
       </w:pPr>
-      <w:bookmarkStart w:id="4" w:name="_Toc98112818"/>
+      <w:bookmarkStart w:id="4" w:name="_Toc98184155"/>
       <w:proofErr w:type="gramStart"/>
       <w:r>
         <w:rPr>
@@ -2841,7 +2841,7 @@
           <w:szCs w:val="28"/>
         </w:rPr>
       </w:pPr>
-      <w:bookmarkStart w:id="5" w:name="_Toc98112819"/>
+      <w:bookmarkStart w:id="5" w:name="_Toc98184156"/>
       <w:r>
         <w:rPr>
           <w:rFonts w:hint="eastAsia"/>

--- a/strategy/化工/石油.docx
+++ b/strategy/化工/石油.docx
@@ -674,7 +674,6 @@
         <w:widowControl/>
         <w:jc w:val="left"/>
       </w:pPr>
-      <w:proofErr w:type="gramStart"/>
       <w:r>
         <w:rPr>
           <w:rFonts w:hint="eastAsia"/>
@@ -684,7 +683,6 @@
       <w:r>
         <w:t>DS:PTR</w:t>
       </w:r>
-      <w:proofErr w:type="gramEnd"/>
     </w:p>
     <w:p>
       <w:pPr>
@@ -1083,21 +1081,7 @@
         <w:rPr>
           <w:rFonts w:hint="eastAsia"/>
         </w:rPr>
-        <w:t>针状石油焦 主要用作</w:t>
-      </w:r>
-      <w:proofErr w:type="gramStart"/>
-      <w:r>
-        <w:rPr>
-          <w:rFonts w:hint="eastAsia"/>
-        </w:rPr>
-        <w:t>锂</w:t>
-      </w:r>
-      <w:proofErr w:type="gramEnd"/>
-      <w:r>
-        <w:rPr>
-          <w:rFonts w:hint="eastAsia"/>
-        </w:rPr>
-        <w:t>离子电池负极材料</w:t>
+        <w:t>针状石油焦 主要用作锂离子电池负极材料</w:t>
       </w:r>
     </w:p>
     <w:p>
@@ -1733,15 +1717,7 @@
         <w:t>主营业务是石油化工业务</w:t>
       </w:r>
       <w:r>
-        <w:t>。公司主要生产石油制品、中间化工原料、合成树脂及塑料制品、合</w:t>
-      </w:r>
-      <w:proofErr w:type="gramStart"/>
-      <w:r>
-        <w:t>纤</w:t>
-      </w:r>
-      <w:proofErr w:type="gramEnd"/>
-      <w:r>
-        <w:t>原料及合成纤维等四大类60多种产品。公司是</w:t>
+        <w:t>。公司主要生产石油制品、中间化工原料、合成树脂及塑料制品、合纤原料及合成纤维等四大类60多种产品。公司是</w:t>
       </w:r>
       <w:r>
         <w:rPr>
@@ -2029,16 +2005,8 @@
         <w:rPr>
           <w:rFonts w:hint="eastAsia"/>
         </w:rPr>
-        <w:t>乙酸乙烯</w:t>
-      </w:r>
-      <w:proofErr w:type="gramStart"/>
-      <w:r>
-        <w:rPr>
-          <w:rFonts w:hint="eastAsia"/>
-        </w:rPr>
-        <w:t>酯</w:t>
-      </w:r>
-      <w:proofErr w:type="gramEnd"/>
+        <w:t>乙酸乙烯酯</w:t>
+      </w:r>
     </w:p>
     <w:p>
       <w:pPr>
@@ -2135,16 +2103,8 @@
         <w:rPr>
           <w:rFonts w:hint="eastAsia"/>
         </w:rPr>
-        <w:t>工业</w:t>
-      </w:r>
-      <w:proofErr w:type="gramStart"/>
-      <w:r>
-        <w:rPr>
-          <w:rFonts w:hint="eastAsia"/>
-        </w:rPr>
-        <w:t>用碳十粗芳烃</w:t>
-      </w:r>
-      <w:proofErr w:type="gramEnd"/>
+        <w:t>工业用碳十粗芳烃</w:t>
+      </w:r>
     </w:p>
     <w:p>
       <w:pPr>
@@ -2157,21 +2117,7 @@
         <w:rPr>
           <w:rFonts w:hint="eastAsia"/>
         </w:rPr>
-        <w:t>裂解</w:t>
-      </w:r>
-      <w:proofErr w:type="gramStart"/>
-      <w:r>
-        <w:rPr>
-          <w:rFonts w:hint="eastAsia"/>
-        </w:rPr>
-        <w:t>萘</w:t>
-      </w:r>
-      <w:proofErr w:type="gramEnd"/>
-      <w:r>
-        <w:rPr>
-          <w:rFonts w:hint="eastAsia"/>
-        </w:rPr>
-        <w:t>馏分</w:t>
+        <w:t>裂解萘馏分</w:t>
       </w:r>
     </w:p>
     <w:p>
@@ -2438,21 +2384,7 @@
         <w:rPr>
           <w:rFonts w:hint="eastAsia"/>
         </w:rPr>
-        <w:t>涤纶短</w:t>
-      </w:r>
-      <w:proofErr w:type="gramStart"/>
-      <w:r>
-        <w:rPr>
-          <w:rFonts w:hint="eastAsia"/>
-        </w:rPr>
-        <w:t>纤</w:t>
-      </w:r>
-      <w:proofErr w:type="gramEnd"/>
-      <w:r>
-        <w:rPr>
-          <w:rFonts w:hint="eastAsia"/>
-        </w:rPr>
-        <w:t>产品</w:t>
+        <w:t>涤纶短纤产品</w:t>
       </w:r>
     </w:p>
     <w:p>
@@ -2573,7 +2505,6 @@
         </w:rPr>
       </w:pPr>
       <w:bookmarkStart w:id="4" w:name="_Toc98184155"/>
-      <w:proofErr w:type="gramStart"/>
       <w:r>
         <w:rPr>
           <w:rFonts w:hint="eastAsia"/>
@@ -2581,16 +2512,7 @@
           <w:szCs w:val="28"/>
         </w:rPr>
         <w:lastRenderedPageBreak/>
-        <w:t>大庆华</w:t>
-      </w:r>
-      <w:proofErr w:type="gramEnd"/>
-      <w:r>
-        <w:rPr>
-          <w:rFonts w:hint="eastAsia"/>
-          <w:sz w:val="28"/>
-          <w:szCs w:val="28"/>
-        </w:rPr>
-        <w:t xml:space="preserve">科 </w:t>
+        <w:t xml:space="preserve">大庆华科 </w:t>
       </w:r>
       <w:r>
         <w:rPr>
@@ -2634,13 +2556,8 @@
         </w:rPr>
         <w:tab/>
       </w:r>
-      <w:proofErr w:type="gramStart"/>
-      <w:r>
-        <w:t>大庆华</w:t>
-      </w:r>
-      <w:proofErr w:type="gramEnd"/>
-      <w:r>
-        <w:t>科股份有限公司是国家级高新技术企业,现有化工分公司、科技开发分公司、聚丙烯分厂、药业分公司四家直属企业.</w:t>
+      <w:r>
+        <w:t>大庆华科股份有限公司是国家级高新技术企业,现有化工分公司、科技开发分公司、聚丙烯分厂、药业分公司四家直属企业.</w:t>
       </w:r>
       <w:r>
         <w:rPr>
@@ -2899,23 +2816,7 @@
         <w:jc w:val="left"/>
       </w:pPr>
       <w:r>
-        <w:t>中国海洋石油有限公司(简称「本公司」或「中海油」,与其附属公司合称「集团」)</w:t>
-      </w:r>
-      <w:proofErr w:type="gramStart"/>
-      <w:r>
-        <w:t>於</w:t>
-      </w:r>
-      <w:proofErr w:type="gramEnd"/>
-      <w:r>
-        <w:t>1999年8月在香港注册成立,并</w:t>
-      </w:r>
-      <w:proofErr w:type="gramStart"/>
-      <w:r>
-        <w:t>於</w:t>
-      </w:r>
-      <w:proofErr w:type="gramEnd"/>
-      <w:r>
-        <w:t>2001年2月27日和28日分别在纽约证券交易所和香港联合交易所挂牌上市。2001年7月,本公司股票入选恒生指数成份股。 目前,</w:t>
+        <w:t>中国海洋石油有限公司(简称「本公司」或「中海油」,与其附属公司合称「集团」)於1999年8月在香港注册成立,并於2001年2月27日和28日分别在纽约证券交易所和香港联合交易所挂牌上市。2001年7月,本公司股票入选恒生指数成份股。 目前,</w:t>
       </w:r>
       <w:r>
         <w:rPr>
@@ -3034,19 +2935,11 @@
         <w:rPr>
           <w:rFonts w:hint="eastAsia"/>
         </w:rPr>
-        <w:t>南海</w:t>
-      </w:r>
-      <w:proofErr w:type="gramStart"/>
-      <w:r>
-        <w:rPr>
-          <w:rFonts w:hint="eastAsia"/>
-        </w:rPr>
-        <w:t>西部</w:t>
-      </w:r>
-      <w:r>
-        <w:tab/>
-      </w:r>
-      <w:proofErr w:type="gramEnd"/>
+        <w:t>南海西部</w:t>
+      </w:r>
+      <w:r>
+        <w:tab/>
+      </w:r>
       <w:r>
         <w:rPr>
           <w:rFonts w:hint="eastAsia"/>
@@ -3064,19 +2957,11 @@
         <w:rPr>
           <w:rFonts w:hint="eastAsia"/>
         </w:rPr>
-        <w:t>南海</w:t>
-      </w:r>
-      <w:proofErr w:type="gramStart"/>
-      <w:r>
-        <w:rPr>
-          <w:rFonts w:hint="eastAsia"/>
-        </w:rPr>
-        <w:t>东部</w:t>
-      </w:r>
-      <w:r>
-        <w:tab/>
-      </w:r>
-      <w:proofErr w:type="gramEnd"/>
+        <w:t>南海东部</w:t>
+      </w:r>
+      <w:r>
+        <w:tab/>
+      </w:r>
       <w:r>
         <w:rPr>
           <w:rFonts w:hint="eastAsia"/>
@@ -3144,21 +3029,7 @@
         <w:rPr>
           <w:rFonts w:hint="eastAsia"/>
         </w:rPr>
-        <w:t>江苏附近海域首个海上风</w:t>
-      </w:r>
-      <w:proofErr w:type="gramStart"/>
-      <w:r>
-        <w:rPr>
-          <w:rFonts w:hint="eastAsia"/>
-        </w:rPr>
-        <w:t>电项目</w:t>
-      </w:r>
-      <w:proofErr w:type="gramEnd"/>
-      <w:r>
-        <w:rPr>
-          <w:rFonts w:hint="eastAsia"/>
-        </w:rPr>
-        <w:t>已经实现并网发电，装机容量3</w:t>
+        <w:t>江苏附近海域首个海上风电项目已经实现并网发电，装机容量3</w:t>
       </w:r>
       <w:r>
         <w:t>00MW</w:t>
@@ -3328,21 +3199,7 @@
         <w:rPr>
           <w:rFonts w:hint="eastAsia"/>
         </w:rPr>
-        <w:t>非洲是中海</w:t>
-      </w:r>
-      <w:proofErr w:type="gramStart"/>
-      <w:r>
-        <w:rPr>
-          <w:rFonts w:hint="eastAsia"/>
-        </w:rPr>
-        <w:t>油海外</w:t>
-      </w:r>
-      <w:proofErr w:type="gramEnd"/>
-      <w:r>
-        <w:rPr>
-          <w:rFonts w:hint="eastAsia"/>
-        </w:rPr>
-        <w:t>油气储量和产量较大的地区之一</w:t>
+        <w:t>非洲是中海油海外油气储量和产量较大的地区之一</w:t>
       </w:r>
     </w:p>
     <w:p>
@@ -3608,7 +3465,58 @@
         <w:widowControl/>
         <w:shd w:val="clear" w:color="auto" w:fill="FFFFFF"/>
         <w:jc w:val="left"/>
-      </w:pPr>
+        <w:rPr>
+          <w:rFonts w:hint="eastAsia"/>
+        </w:rPr>
+      </w:pPr>
+    </w:p>
+    <w:p>
+      <w:pPr>
+        <w:pStyle w:val="2"/>
+        <w:rPr>
+          <w:sz w:val="28"/>
+          <w:szCs w:val="28"/>
+        </w:rPr>
+      </w:pPr>
+      <w:r>
+        <w:rPr>
+          <w:rFonts w:hint="eastAsia"/>
+          <w:sz w:val="28"/>
+          <w:szCs w:val="28"/>
+        </w:rPr>
+        <w:lastRenderedPageBreak/>
+        <w:t xml:space="preserve">埃克森美孚 </w:t>
+      </w:r>
+      <w:r>
+        <w:rPr>
+          <w:sz w:val="28"/>
+          <w:szCs w:val="28"/>
+        </w:rPr>
+        <w:t xml:space="preserve">NYSE:XOM </w:t>
+      </w:r>
+      <w:hyperlink r:id="rId13" w:history="1">
+        <w:r>
+          <w:rPr>
+            <w:rStyle w:val="a3"/>
+            <w:sz w:val="28"/>
+            <w:szCs w:val="28"/>
+          </w:rPr>
+          <w:t>http://www.exxonmobil.com</w:t>
+        </w:r>
+      </w:hyperlink>
+    </w:p>
+    <w:p>
+      <w:pPr>
+        <w:rPr>
+          <w:rFonts w:hint="eastAsia"/>
+        </w:rPr>
+      </w:pPr>
+      <w:r>
+        <w:tab/>
+      </w:r>
+      <w:r>
+        <w:t>埃克森美孚公司于1882年在新泽西州成立。该公司的部门和关联公司在美国和世界其他大多数国家/地区经营或销售产品。他们的主要业务涉及勘探和生产原油和天然气，以及原油，天然气，石油产品，石化产品和各种特殊产品的制造，贸易，运输和销售。该公司的关联公司开展了广泛的研究计划，以支持这些业务。</w:t>
+      </w:r>
     </w:p>
     <w:sectPr>
       <w:pgSz w:w="11906" w:h="16838"/>
@@ -3809,7 +3717,7 @@
       </w:rPr>
     </w:lvl>
   </w:abstractNum>
-  <w:num w:numId="1">
+  <w:num w:numId="1" w16cid:durableId="1106995945">
     <w:abstractNumId w:val="0"/>
   </w:num>
 </w:numbering>
